--- a/ZenDesk Project.docx
+++ b/ZenDesk Project.docx
@@ -59,8 +59,6 @@
         </w:rPr>
         <w:t xml:space="preserve">Ideal </w:t>
       </w:r>
-      <w:bookmarkStart w:id="0" w:name="_GoBack"/>
-      <w:bookmarkEnd w:id="0"/>
       <w:r>
         <w:rPr>
           <w:b/>
@@ -504,6 +502,54 @@
     </w:p>
     <w:p>
       <w:pPr>
+        <w:pBdr>
+          <w:bottom w:val="single" w:sz="6" w:space="1" w:color="auto"/>
+        </w:pBdr>
+        <w:rPr>
+          <w:lang w:val="en-US"/>
+        </w:rPr>
+      </w:pPr>
+    </w:p>
+    <w:p>
+      <w:pPr>
+        <w:pBdr>
+          <w:bottom w:val="single" w:sz="6" w:space="1" w:color="auto"/>
+        </w:pBdr>
+        <w:rPr>
+          <w:lang w:val="en-US"/>
+        </w:rPr>
+      </w:pPr>
+      <w:r>
+        <w:rPr>
+          <w:lang w:val="en-US"/>
+        </w:rPr>
+        <w:t xml:space="preserve">Introducing external </w:t>
+      </w:r>
+      <w:proofErr w:type="spellStart"/>
+      <w:r>
+        <w:rPr>
+          <w:lang w:val="en-US"/>
+        </w:rPr>
+        <w:t>apis</w:t>
+      </w:r>
+      <w:proofErr w:type="spellEnd"/>
+      <w:r>
+        <w:rPr>
+          <w:lang w:val="en-US"/>
+        </w:rPr>
+        <w:t xml:space="preserve"> adds more points </w:t>
+      </w:r>
+      <w:bookmarkStart w:id="0" w:name="_GoBack"/>
+      <w:bookmarkEnd w:id="0"/>
+      <w:r>
+        <w:rPr>
+          <w:lang w:val="en-US"/>
+        </w:rPr>
+        <w:t>of failure to the system</w:t>
+      </w:r>
+    </w:p>
+    <w:p>
+      <w:pPr>
         <w:jc w:val="center"/>
         <w:rPr>
           <w:b/>
@@ -518,6 +564,7 @@
           <w:bCs/>
           <w:lang w:val="en-US"/>
         </w:rPr>
+        <w:lastRenderedPageBreak/>
         <w:t>ToDos</w:t>
       </w:r>
       <w:proofErr w:type="spellEnd"/>
@@ -545,7 +592,6 @@
         <w:rPr>
           <w:lang w:val="en-US"/>
         </w:rPr>
-        <w:lastRenderedPageBreak/>
         <w:t xml:space="preserve">Find out how to not hard code </w:t>
       </w:r>
       <w:proofErr w:type="spellStart"/>

--- a/ZenDesk Project.docx
+++ b/ZenDesk Project.docx
@@ -537,15 +537,7 @@
         <w:rPr>
           <w:lang w:val="en-US"/>
         </w:rPr>
-        <w:t xml:space="preserve"> adds more points </w:t>
-      </w:r>
-      <w:bookmarkStart w:id="0" w:name="_GoBack"/>
-      <w:bookmarkEnd w:id="0"/>
-      <w:r>
-        <w:rPr>
-          <w:lang w:val="en-US"/>
-        </w:rPr>
-        <w:t>of failure to the system</w:t>
+        <w:t xml:space="preserve"> adds more points of failure to the system</w:t>
       </w:r>
     </w:p>
     <w:p>
@@ -674,7 +666,15 @@
           <w:bCs/>
           <w:lang w:val="en-US"/>
         </w:rPr>
-        <w:t>Unit 2</w:t>
+        <w:t>Part</w:t>
+      </w:r>
+      <w:r>
+        <w:rPr>
+          <w:b/>
+          <w:bCs/>
+          <w:lang w:val="en-US"/>
+        </w:rPr>
+        <w:t xml:space="preserve"> 2</w:t>
       </w:r>
     </w:p>
     <w:p>
@@ -769,6 +769,104 @@
         </w:rPr>
         <w:t xml:space="preserve"> Is there a mechanism where the system can correct itself? </w:t>
       </w:r>
+    </w:p>
+    <w:p>
+      <w:pPr>
+        <w:rPr>
+          <w:lang w:val="en-US"/>
+        </w:rPr>
+      </w:pPr>
+      <w:r>
+        <w:rPr>
+          <w:lang w:val="en-US"/>
+        </w:rPr>
+        <w:t>Time out threads so that they don’t clog up the server much like the issue with are you dead yet attacks on apache servers.</w:t>
+      </w:r>
+    </w:p>
+    <w:p>
+      <w:pPr>
+        <w:rPr>
+          <w:u w:val="single"/>
+          <w:lang w:val="en-US"/>
+        </w:rPr>
+      </w:pPr>
+      <w:r>
+        <w:rPr>
+          <w:u w:val="single"/>
+          <w:lang w:val="en-US"/>
+        </w:rPr>
+        <w:t>Pattern for fault tolerance</w:t>
+      </w:r>
+      <w:r>
+        <w:rPr>
+          <w:u w:val="single"/>
+          <w:lang w:val="en-US"/>
+        </w:rPr>
+        <w:t xml:space="preserve"> </w:t>
+      </w:r>
+      <w:r>
+        <w:rPr>
+          <w:b/>
+          <w:bCs/>
+          <w:lang w:val="en-US"/>
+        </w:rPr>
+        <w:t>Circuit breaker pattern</w:t>
+      </w:r>
+    </w:p>
+    <w:p>
+      <w:pPr>
+        <w:rPr>
+          <w:lang w:val="en-US"/>
+        </w:rPr>
+      </w:pPr>
+      <w:r>
+        <w:rPr>
+          <w:lang w:val="en-US"/>
+        </w:rPr>
+        <w:t>-Detect something is wrong</w:t>
+      </w:r>
+    </w:p>
+    <w:p>
+      <w:pPr>
+        <w:rPr>
+          <w:lang w:val="en-US"/>
+        </w:rPr>
+      </w:pPr>
+      <w:r>
+        <w:rPr>
+          <w:lang w:val="en-US"/>
+        </w:rPr>
+        <w:t xml:space="preserve">-Take temp steps to avoid it, </w:t>
+      </w:r>
+      <w:proofErr w:type="spellStart"/>
+      <w:r>
+        <w:rPr>
+          <w:lang w:val="en-US"/>
+        </w:rPr>
+        <w:t>eg</w:t>
+      </w:r>
+      <w:proofErr w:type="spellEnd"/>
+      <w:r>
+        <w:rPr>
+          <w:lang w:val="en-US"/>
+        </w:rPr>
+        <w:t xml:space="preserve"> don’t send requests to it, use another instance of service</w:t>
+      </w:r>
+    </w:p>
+    <w:p>
+      <w:pPr>
+        <w:rPr>
+          <w:lang w:val="en-US"/>
+        </w:rPr>
+      </w:pPr>
+      <w:r>
+        <w:rPr>
+          <w:lang w:val="en-US"/>
+        </w:rPr>
+        <w:t xml:space="preserve">Interrupt current flow after a fault is detected </w:t>
+      </w:r>
+      <w:bookmarkStart w:id="0" w:name="_GoBack"/>
+      <w:bookmarkEnd w:id="0"/>
     </w:p>
     <w:p>
       <w:pPr>

--- a/ZenDesk Project.docx
+++ b/ZenDesk Project.docx
@@ -11,21 +11,12 @@
           <w:lang w:val="en-US"/>
         </w:rPr>
       </w:pPr>
-      <w:proofErr w:type="spellStart"/>
       <w:r>
         <w:rPr>
           <w:u w:val="single"/>
           <w:lang w:val="en-US"/>
         </w:rPr>
-        <w:t>ZenDesk</w:t>
-      </w:r>
-      <w:proofErr w:type="spellEnd"/>
-      <w:r>
-        <w:rPr>
-          <w:u w:val="single"/>
-          <w:lang w:val="en-US"/>
-        </w:rPr>
-        <w:t xml:space="preserve"> Project</w:t>
+        <w:t>ZenDesk Project</w:t>
       </w:r>
     </w:p>
     <w:p>
@@ -87,14 +78,12 @@
           <w:lang w:val="en-US"/>
         </w:rPr>
       </w:pPr>
-      <w:proofErr w:type="spellStart"/>
       <w:r>
         <w:rPr>
           <w:lang w:val="en-US"/>
         </w:rPr>
         <w:t>Java,scala</w:t>
       </w:r>
-      <w:proofErr w:type="spellEnd"/>
     </w:p>
     <w:p>
       <w:pPr>
@@ -134,16 +123,8 @@
         <w:rPr>
           <w:lang w:val="en-US"/>
         </w:rPr>
-        <w:t xml:space="preserve">Docker, </w:t>
-      </w:r>
-      <w:proofErr w:type="spellStart"/>
-      <w:r>
-        <w:rPr>
-          <w:lang w:val="en-US"/>
-        </w:rPr>
-        <w:t>kubernetees</w:t>
-      </w:r>
-      <w:proofErr w:type="spellEnd"/>
+        <w:t>Docker, kubernetees</w:t>
+      </w:r>
     </w:p>
     <w:p>
       <w:pPr>
@@ -158,16 +139,8 @@
         <w:rPr>
           <w:lang w:val="en-US"/>
         </w:rPr>
-        <w:t xml:space="preserve">Upload to </w:t>
-      </w:r>
-      <w:proofErr w:type="spellStart"/>
-      <w:r>
-        <w:rPr>
-          <w:lang w:val="en-US"/>
-        </w:rPr>
-        <w:t>gcp</w:t>
-      </w:r>
-      <w:proofErr w:type="spellEnd"/>
+        <w:t>Upload to gcp</w:t>
+      </w:r>
       <w:r>
         <w:rPr>
           <w:lang w:val="en-US"/>
@@ -188,50 +161,14 @@
         <w:rPr>
           <w:lang w:val="en-US"/>
         </w:rPr>
-        <w:t xml:space="preserve">| grep </w:t>
-      </w:r>
-      <w:proofErr w:type="spellStart"/>
-      <w:r>
-        <w:rPr>
-          <w:lang w:val="en-US"/>
-        </w:rPr>
-        <w:t>jpa</w:t>
-      </w:r>
-      <w:proofErr w:type="spellEnd"/>
-      <w:r>
-        <w:rPr>
-          <w:lang w:val="en-US"/>
-        </w:rPr>
-        <w:t xml:space="preserve"> look up </w:t>
-      </w:r>
-      <w:proofErr w:type="spellStart"/>
-      <w:r>
-        <w:rPr>
-          <w:lang w:val="en-US"/>
-        </w:rPr>
-        <w:t>linux</w:t>
-      </w:r>
-      <w:proofErr w:type="spellEnd"/>
-      <w:r>
-        <w:rPr>
-          <w:lang w:val="en-US"/>
-        </w:rPr>
-        <w:t xml:space="preserve"> things</w:t>
-      </w:r>
-      <w:r>
-        <w:rPr>
-          <w:lang w:val="en-US"/>
-        </w:rPr>
-        <w:t xml:space="preserve">, refresh on pipes </w:t>
-      </w:r>
-      <w:proofErr w:type="spellStart"/>
-      <w:r>
-        <w:rPr>
-          <w:lang w:val="en-US"/>
-        </w:rPr>
-        <w:t>etc</w:t>
-      </w:r>
-      <w:proofErr w:type="spellEnd"/>
+        <w:t>| grep jpa look up linux things</w:t>
+      </w:r>
+      <w:r>
+        <w:rPr>
+          <w:lang w:val="en-US"/>
+        </w:rPr>
+        <w:t>, refresh on pipes etc</w:t>
+      </w:r>
     </w:p>
     <w:p>
       <w:pPr>
@@ -523,21 +460,7 @@
         <w:rPr>
           <w:lang w:val="en-US"/>
         </w:rPr>
-        <w:t xml:space="preserve">Introducing external </w:t>
-      </w:r>
-      <w:proofErr w:type="spellStart"/>
-      <w:r>
-        <w:rPr>
-          <w:lang w:val="en-US"/>
-        </w:rPr>
-        <w:t>apis</w:t>
-      </w:r>
-      <w:proofErr w:type="spellEnd"/>
-      <w:r>
-        <w:rPr>
-          <w:lang w:val="en-US"/>
-        </w:rPr>
-        <w:t xml:space="preserve"> adds more points of failure to the system</w:t>
+        <w:t>Introducing external apis adds more points of failure to the system</w:t>
       </w:r>
     </w:p>
     <w:p>
@@ -549,17 +472,14 @@
           <w:lang w:val="en-US"/>
         </w:rPr>
       </w:pPr>
-      <w:proofErr w:type="spellStart"/>
       <w:r>
         <w:rPr>
           <w:b/>
           <w:bCs/>
           <w:lang w:val="en-US"/>
         </w:rPr>
-        <w:lastRenderedPageBreak/>
         <w:t>ToDos</w:t>
       </w:r>
-      <w:proofErr w:type="spellEnd"/>
     </w:p>
     <w:p>
       <w:pPr>
@@ -584,16 +504,8 @@
         <w:rPr>
           <w:lang w:val="en-US"/>
         </w:rPr>
-        <w:t xml:space="preserve">Find out how to not hard code </w:t>
-      </w:r>
-      <w:proofErr w:type="spellStart"/>
-      <w:r>
-        <w:rPr>
-          <w:lang w:val="en-US"/>
-        </w:rPr>
-        <w:t>urls</w:t>
-      </w:r>
-      <w:proofErr w:type="spellEnd"/>
+        <w:t>Find out how to not hard code urls</w:t>
+      </w:r>
     </w:p>
     <w:p>
       <w:pPr>
@@ -614,35 +526,7 @@
         <w:rPr>
           <w:lang w:val="en-US"/>
         </w:rPr>
-        <w:t xml:space="preserve">for example one service might be used often duplicate it several times, this is why hard coding </w:t>
-      </w:r>
-      <w:proofErr w:type="spellStart"/>
-      <w:r>
-        <w:rPr>
-          <w:lang w:val="en-US"/>
-        </w:rPr>
-        <w:t>urls</w:t>
-      </w:r>
-      <w:proofErr w:type="spellEnd"/>
-      <w:r>
-        <w:rPr>
-          <w:lang w:val="en-US"/>
-        </w:rPr>
-        <w:t xml:space="preserve"> is bad because now which </w:t>
-      </w:r>
-      <w:proofErr w:type="spellStart"/>
-      <w:r>
-        <w:rPr>
-          <w:lang w:val="en-US"/>
-        </w:rPr>
-        <w:t>url</w:t>
-      </w:r>
-      <w:proofErr w:type="spellEnd"/>
-      <w:r>
-        <w:rPr>
-          <w:lang w:val="en-US"/>
-        </w:rPr>
-        <w:t xml:space="preserve"> are you going to use ?</w:t>
+        <w:t>for example one service might be used often duplicate it several times, this is why hard coding urls is bad because now which url are you going to use ?</w:t>
       </w:r>
       <w:r>
         <w:rPr>
@@ -836,21 +720,7 @@
         <w:rPr>
           <w:lang w:val="en-US"/>
         </w:rPr>
-        <w:t xml:space="preserve">-Take temp steps to avoid it, </w:t>
-      </w:r>
-      <w:proofErr w:type="spellStart"/>
-      <w:r>
-        <w:rPr>
-          <w:lang w:val="en-US"/>
-        </w:rPr>
-        <w:t>eg</w:t>
-      </w:r>
-      <w:proofErr w:type="spellEnd"/>
-      <w:r>
-        <w:rPr>
-          <w:lang w:val="en-US"/>
-        </w:rPr>
-        <w:t xml:space="preserve"> don’t send requests to it, use another instance of service</w:t>
+        <w:t>-Take temp steps to avoid it, eg don’t send requests to it, use another instance of service</w:t>
       </w:r>
     </w:p>
     <w:p>
@@ -864,6 +734,321 @@
           <w:lang w:val="en-US"/>
         </w:rPr>
         <w:t xml:space="preserve">Interrupt current flow after a fault is detected </w:t>
+      </w:r>
+    </w:p>
+    <w:p>
+      <w:pPr>
+        <w:rPr>
+          <w:u w:val="single"/>
+          <w:lang w:val="en-US"/>
+        </w:rPr>
+      </w:pPr>
+      <w:r>
+        <w:rPr>
+          <w:u w:val="single"/>
+          <w:lang w:val="en-US"/>
+        </w:rPr>
+        <w:t xml:space="preserve">What are the circuit trip </w:t>
+      </w:r>
+      <w:r>
+        <w:rPr>
+          <w:u w:val="single"/>
+          <w:lang w:val="en-US"/>
+        </w:rPr>
+        <w:t>parameters?</w:t>
+      </w:r>
+    </w:p>
+    <w:p>
+      <w:pPr>
+        <w:rPr>
+          <w:lang w:val="en-US"/>
+        </w:rPr>
+      </w:pPr>
+      <w:r>
+        <w:rPr>
+          <w:lang w:val="en-US"/>
+        </w:rPr>
+        <w:t>-</w:t>
+      </w:r>
+      <w:r>
+        <w:rPr>
+          <w:lang w:val="en-US"/>
+        </w:rPr>
+        <w:t xml:space="preserve">Last n requests to consider for the decision </w:t>
+      </w:r>
+    </w:p>
+    <w:p>
+      <w:pPr>
+        <w:rPr>
+          <w:lang w:val="en-US"/>
+        </w:rPr>
+      </w:pPr>
+      <w:r>
+        <w:rPr>
+          <w:lang w:val="en-US"/>
+        </w:rPr>
+        <w:t>- how many of those should fail</w:t>
+      </w:r>
+    </w:p>
+    <w:p>
+      <w:pPr>
+        <w:rPr>
+          <w:lang w:val="en-US"/>
+        </w:rPr>
+      </w:pPr>
+      <w:r>
+        <w:rPr>
+          <w:lang w:val="en-US"/>
+        </w:rPr>
+        <w:t>-timeout duration</w:t>
+      </w:r>
+    </w:p>
+    <w:p>
+      <w:pPr>
+        <w:rPr>
+          <w:lang w:val="en-US"/>
+        </w:rPr>
+      </w:pPr>
+      <w:r>
+        <w:rPr>
+          <w:lang w:val="en-US"/>
+        </w:rPr>
+        <w:t>Find more</w:t>
+      </w:r>
+      <w:r>
+        <w:rPr>
+          <w:lang w:val="en-US"/>
+        </w:rPr>
+        <w:t xml:space="preserve"> later</w:t>
+      </w:r>
+    </w:p>
+    <w:p>
+      <w:pPr>
+        <w:rPr>
+          <w:b/>
+          <w:bCs/>
+          <w:lang w:val="en-US"/>
+        </w:rPr>
+      </w:pPr>
+      <w:r>
+        <w:rPr>
+          <w:b/>
+          <w:bCs/>
+          <w:lang w:val="en-US"/>
+        </w:rPr>
+        <w:t>When does it bounce back ?</w:t>
+      </w:r>
+    </w:p>
+    <w:p>
+      <w:pPr>
+        <w:rPr>
+          <w:lang w:val="en-US"/>
+        </w:rPr>
+      </w:pPr>
+      <w:r>
+        <w:rPr>
+          <w:lang w:val="en-US"/>
+        </w:rPr>
+        <w:t xml:space="preserve">Give it time to not take requests </w:t>
+      </w:r>
+      <w:r>
+        <w:rPr>
+          <w:lang w:val="en-US"/>
+        </w:rPr>
+        <w:t>ie sleep for n time</w:t>
+      </w:r>
+    </w:p>
+    <w:p>
+      <w:pPr>
+        <w:rPr>
+          <w:lang w:val="en-US"/>
+        </w:rPr>
+      </w:pPr>
+      <w:r>
+        <w:rPr>
+          <w:lang w:val="en-US"/>
+        </w:rPr>
+        <w:t>Throw an error</w:t>
+      </w:r>
+    </w:p>
+    <w:p>
+      <w:pPr>
+        <w:rPr>
+          <w:lang w:val="en-US"/>
+        </w:rPr>
+      </w:pPr>
+      <w:r>
+        <w:rPr>
+          <w:lang w:val="en-US"/>
+        </w:rPr>
+        <w:t>Return a fallback response</w:t>
+      </w:r>
+      <w:r>
+        <w:rPr>
+          <w:lang w:val="en-US"/>
+        </w:rPr>
+        <w:t>.</w:t>
+      </w:r>
+    </w:p>
+    <w:p>
+      <w:pPr>
+        <w:rPr>
+          <w:lang w:val="en-US"/>
+        </w:rPr>
+      </w:pPr>
+      <w:r>
+        <w:rPr>
+          <w:lang w:val="en-US"/>
+        </w:rPr>
+        <w:t>Cache previous responses and use when possible</w:t>
+      </w:r>
+      <w:r>
+        <w:rPr>
+          <w:lang w:val="en-US"/>
+        </w:rPr>
+        <w:t>.</w:t>
+      </w:r>
+    </w:p>
+    <w:p>
+      <w:pPr>
+        <w:rPr>
+          <w:lang w:val="en-US"/>
+        </w:rPr>
+      </w:pPr>
+      <w:r>
+        <w:rPr>
+          <w:lang w:val="en-US"/>
+        </w:rPr>
+        <w:t>Fail fast so you can recover.</w:t>
+      </w:r>
+    </w:p>
+    <w:p>
+      <w:pPr>
+        <w:rPr>
+          <w:lang w:val="en-US"/>
+        </w:rPr>
+      </w:pPr>
+      <w:r>
+        <w:rPr>
+          <w:lang w:val="en-US"/>
+        </w:rPr>
+        <w:t>How to impl pattern</w:t>
+      </w:r>
+    </w:p>
+    <w:p>
+      <w:pPr>
+        <w:rPr>
+          <w:lang w:val="en-US"/>
+        </w:rPr>
+      </w:pPr>
+      <w:r>
+        <w:rPr>
+          <w:lang w:val="en-US"/>
+        </w:rPr>
+        <w:t>When to break circuit | what to do when it breaks | when to resume requests</w:t>
+      </w:r>
+    </w:p>
+    <w:p>
+      <w:pPr>
+        <w:rPr>
+          <w:lang w:val="en-US"/>
+        </w:rPr>
+      </w:pPr>
+      <w:r>
+        <w:rPr>
+          <w:lang w:val="en-US"/>
+        </w:rPr>
+        <w:t>It needs concurrency programming</w:t>
+      </w:r>
+      <w:r>
+        <w:rPr>
+          <w:lang w:val="en-US"/>
+        </w:rPr>
+        <w:t xml:space="preserve"> use framework called </w:t>
+      </w:r>
+      <w:r>
+        <w:rPr>
+          <w:u w:val="single"/>
+          <w:lang w:val="en-US"/>
+        </w:rPr>
+        <w:t>Hystrix</w:t>
+      </w:r>
+      <w:r>
+        <w:rPr>
+          <w:lang w:val="en-US"/>
+        </w:rPr>
+        <w:t xml:space="preserve"> to make it easier.</w:t>
+      </w:r>
+    </w:p>
+    <w:p>
+      <w:pPr>
+        <w:rPr>
+          <w:lang w:val="en-US"/>
+        </w:rPr>
+      </w:pPr>
+      <w:r>
+        <w:rPr>
+          <w:lang w:val="en-US"/>
+        </w:rPr>
+        <w:t>Performance testing can help you find parameters for circuit breaks.</w:t>
+      </w:r>
+    </w:p>
+    <w:p>
+      <w:pPr>
+        <w:rPr>
+          <w:b/>
+          <w:bCs/>
+          <w:u w:val="single"/>
+          <w:lang w:val="en-US"/>
+        </w:rPr>
+      </w:pPr>
+      <w:r>
+        <w:rPr>
+          <w:b/>
+          <w:bCs/>
+          <w:u w:val="single"/>
+          <w:lang w:val="en-US"/>
+        </w:rPr>
+        <w:t>Histrix</w:t>
+      </w:r>
+    </w:p>
+    <w:p>
+      <w:pPr>
+        <w:rPr>
+          <w:lang w:val="en-US"/>
+        </w:rPr>
+      </w:pPr>
+      <w:r>
+        <w:rPr>
+          <w:lang w:val="en-US"/>
+        </w:rPr>
+        <w:t>Implements circuit breaker pattern</w:t>
+      </w:r>
+    </w:p>
+    <w:p>
+      <w:pPr>
+        <w:rPr>
+          <w:lang w:val="en-US"/>
+        </w:rPr>
+      </w:pPr>
+      <w:r>
+        <w:rPr>
+          <w:lang w:val="en-US"/>
+        </w:rPr>
+        <w:t>Give it config param and it will do the work</w:t>
+      </w:r>
+    </w:p>
+    <w:p>
+      <w:pPr>
+        <w:rPr>
+          <w:lang w:val="en-US"/>
+        </w:rPr>
+      </w:pPr>
+      <w:r>
+        <w:rPr>
+          <w:lang w:val="en-US"/>
+        </w:rPr>
+        <w:t>Adaptive fault tolerance</w:t>
       </w:r>
       <w:bookmarkStart w:id="0" w:name="_GoBack"/>
       <w:bookmarkEnd w:id="0"/>
